--- a/Report-1_Vision/Report-1 Vision.docx
+++ b/Report-1_Vision/Report-1 Vision.docx
@@ -3,6 +3,566 @@
 <w:document xmlns:wpc="http://schemas.microsoft.com/office/word/2010/wordprocessingCanvas" xmlns:cx="http://schemas.microsoft.com/office/drawing/2014/chartex" xmlns:cx1="http://schemas.microsoft.com/office/drawing/2015/9/8/chartex" xmlns:cx2="http://schemas.microsoft.com/office/drawing/2015/10/21/chartex" xmlns:cx3="http://schemas.microsoft.com/office/drawing/2016/5/9/chartex" xmlns:cx4="http://schemas.microsoft.com/office/drawing/2016/5/10/chartex" xmlns:cx5="http://schemas.microsoft.com/office/drawing/2016/5/11/chartex" xmlns:mc="http://schemas.openxmlformats.org/markup-compatibility/2006" xmlns:o="urn:schemas-microsoft-com:office:office" xmlns:r="http://schemas.openxmlformats.org/officeDocument/2006/relationships" xmlns:m="http://schemas.openxmlformats.org/officeDocument/2006/math" xmlns:v="urn:schemas-microsoft-com:vml" xmlns:wp14="http://schemas.microsoft.com/office/word/2010/wordprocessingDrawing" xmlns:wp="http://schemas.openxmlformats.org/drawingml/2006/wordprocessingDrawing" xmlns:w10="urn:schemas-microsoft-com:office:word" xmlns:w="http://schemas.openxmlformats.org/wordprocessingml/2006/main" xmlns:w14="http://schemas.microsoft.com/office/word/2010/wordml" xmlns:w15="http://schemas.microsoft.com/office/word/2012/wordml" xmlns:w16se="http://schemas.microsoft.com/office/word/2015/wordml/symex" xmlns:wpg="http://schemas.microsoft.com/office/word/2010/wordprocessingGroup" xmlns:wpi="http://schemas.microsoft.com/office/word/2010/wordprocessingInk" xmlns:wne="http://schemas.microsoft.com/office/word/2006/wordml" xmlns:wps="http://schemas.microsoft.com/office/word/2010/wordprocessingShape" mc:Ignorable="w14 w15 w16se wp14">
   <w:body>
     <w:p>
+      <w:pPr>
+        <w:jc w:val="center"/>
+        <w:rPr>
+          <w:b/>
+          <w:bCs/>
+          <w:sz w:val="30"/>
+          <w:szCs w:val="30"/>
+        </w:rPr>
+      </w:pPr>
+      <w:bookmarkStart w:id="0" w:name="_GoBack"/>
+      <w:r>
+        <w:rPr>
+          <w:b/>
+          <w:bCs/>
+          <w:noProof/>
+          <w:sz w:val="30"/>
+          <w:szCs w:val="30"/>
+          <w:lang w:val="en-GB" w:eastAsia="en-GB"/>
+        </w:rPr>
+        <w:drawing>
+          <wp:inline distT="0" distB="0" distL="0" distR="0" wp14:anchorId="37A2FC82" wp14:editId="02BDDAED">
+            <wp:extent cx="1248410" cy="1256030"/>
+            <wp:effectExtent l="0" t="0" r="8890" b="1270"/>
+            <wp:docPr id="1" name="Picture 1" descr="C:\Users\Amer\AppData\Local\Microsoft\Windows\INetCache\Content.Word\comu_logo_3.png"/>
+            <wp:cNvGraphicFramePr>
+              <a:graphicFrameLocks xmlns:a="http://schemas.openxmlformats.org/drawingml/2006/main" noChangeAspect="1"/>
+            </wp:cNvGraphicFramePr>
+            <a:graphic xmlns:a="http://schemas.openxmlformats.org/drawingml/2006/main">
+              <a:graphicData uri="http://schemas.openxmlformats.org/drawingml/2006/picture">
+                <pic:pic xmlns:pic="http://schemas.openxmlformats.org/drawingml/2006/picture">
+                  <pic:nvPicPr>
+                    <pic:cNvPr id="0" name="Picture 1" descr="C:\Users\Amer\AppData\Local\Microsoft\Windows\INetCache\Content.Word\comu_logo_3.png"/>
+                    <pic:cNvPicPr>
+                      <a:picLocks noChangeAspect="1" noChangeArrowheads="1"/>
+                    </pic:cNvPicPr>
+                  </pic:nvPicPr>
+                  <pic:blipFill>
+                    <a:blip r:embed="rId6">
+                      <a:extLst>
+                        <a:ext uri="{28A0092B-C50C-407E-A947-70E740481C1C}">
+                          <a14:useLocalDpi xmlns:a14="http://schemas.microsoft.com/office/drawing/2010/main" val="0"/>
+                        </a:ext>
+                      </a:extLst>
+                    </a:blip>
+                    <a:srcRect/>
+                    <a:stretch>
+                      <a:fillRect/>
+                    </a:stretch>
+                  </pic:blipFill>
+                  <pic:spPr bwMode="auto">
+                    <a:xfrm>
+                      <a:off x="0" y="0"/>
+                      <a:ext cx="1248410" cy="1256030"/>
+                    </a:xfrm>
+                    <a:prstGeom prst="rect">
+                      <a:avLst/>
+                    </a:prstGeom>
+                    <a:noFill/>
+                    <a:ln>
+                      <a:noFill/>
+                    </a:ln>
+                  </pic:spPr>
+                </pic:pic>
+              </a:graphicData>
+            </a:graphic>
+          </wp:inline>
+        </w:drawing>
+      </w:r>
+      <w:bookmarkEnd w:id="0"/>
+    </w:p>
+    <w:p>
+      <w:pPr>
+        <w:jc w:val="center"/>
+        <w:rPr>
+          <w:b/>
+          <w:bCs/>
+          <w:sz w:val="30"/>
+          <w:szCs w:val="30"/>
+        </w:rPr>
+      </w:pPr>
+      <w:r>
+        <w:rPr>
+          <w:b/>
+          <w:bCs/>
+          <w:sz w:val="30"/>
+          <w:szCs w:val="30"/>
+        </w:rPr>
+        <w:t>ÇANAKKALE ONSEKİZ MART ÜNİVERSİTESİ</w:t>
+      </w:r>
+    </w:p>
+    <w:p>
+      <w:pPr>
+        <w:jc w:val="center"/>
+        <w:rPr>
+          <w:b/>
+          <w:bCs/>
+          <w:sz w:val="30"/>
+          <w:szCs w:val="30"/>
+        </w:rPr>
+      </w:pPr>
+      <w:r>
+        <w:rPr>
+          <w:b/>
+          <w:bCs/>
+          <w:sz w:val="30"/>
+          <w:szCs w:val="30"/>
+        </w:rPr>
+        <w:t>BİLGİSAYAR MÜHENDİSLİĞİ</w:t>
+      </w:r>
+    </w:p>
+    <w:p>
+      <w:pPr>
+        <w:jc w:val="center"/>
+        <w:rPr>
+          <w:b/>
+          <w:bCs/>
+          <w:sz w:val="30"/>
+          <w:szCs w:val="30"/>
+        </w:rPr>
+      </w:pPr>
+      <w:r>
+        <w:rPr>
+          <w:b/>
+          <w:bCs/>
+          <w:sz w:val="30"/>
+          <w:szCs w:val="30"/>
+        </w:rPr>
+        <w:t>Nesneye Dayalı Analiz ve Tasarım Dersi</w:t>
+      </w:r>
+    </w:p>
+    <w:p>
+      <w:pPr>
+        <w:jc w:val="center"/>
+        <w:rPr>
+          <w:b/>
+          <w:bCs/>
+          <w:sz w:val="30"/>
+          <w:szCs w:val="30"/>
+        </w:rPr>
+      </w:pPr>
+    </w:p>
+    <w:p>
+      <w:pPr>
+        <w:pStyle w:val="Default"/>
+      </w:pPr>
+    </w:p>
+    <w:p>
+      <w:pPr>
+        <w:pStyle w:val="Default"/>
+        <w:jc w:val="center"/>
+        <w:rPr>
+          <w:sz w:val="32"/>
+          <w:szCs w:val="32"/>
+        </w:rPr>
+      </w:pPr>
+      <w:proofErr w:type="spellStart"/>
+      <w:r>
+        <w:rPr>
+          <w:b/>
+          <w:bCs/>
+          <w:sz w:val="32"/>
+          <w:szCs w:val="32"/>
+        </w:rPr>
+        <w:t>Proje</w:t>
+      </w:r>
+      <w:proofErr w:type="spellEnd"/>
+      <w:r>
+        <w:rPr>
+          <w:b/>
+          <w:bCs/>
+          <w:sz w:val="32"/>
+          <w:szCs w:val="32"/>
+        </w:rPr>
+        <w:t xml:space="preserve"> </w:t>
+      </w:r>
+      <w:proofErr w:type="spellStart"/>
+      <w:r>
+        <w:rPr>
+          <w:b/>
+          <w:bCs/>
+          <w:sz w:val="32"/>
+          <w:szCs w:val="32"/>
+        </w:rPr>
+        <w:t>Konusu</w:t>
+      </w:r>
+      <w:proofErr w:type="spellEnd"/>
+    </w:p>
+    <w:p>
+      <w:pPr>
+        <w:jc w:val="center"/>
+        <w:rPr>
+          <w:b/>
+          <w:bCs/>
+          <w:sz w:val="28"/>
+          <w:szCs w:val="28"/>
+        </w:rPr>
+      </w:pPr>
+      <w:r>
+        <w:rPr>
+          <w:b/>
+          <w:bCs/>
+          <w:sz w:val="28"/>
+          <w:szCs w:val="28"/>
+        </w:rPr>
+        <w:t>Lokanta Sipariş sistemi</w:t>
+      </w:r>
+    </w:p>
+    <w:p>
+      <w:pPr>
+        <w:jc w:val="center"/>
+        <w:rPr>
+          <w:b/>
+          <w:bCs/>
+          <w:sz w:val="28"/>
+          <w:szCs w:val="28"/>
+        </w:rPr>
+      </w:pPr>
+    </w:p>
+    <w:p>
+      <w:pPr>
+        <w:pStyle w:val="Default"/>
+        <w:jc w:val="center"/>
+        <w:rPr>
+          <w:sz w:val="32"/>
+          <w:szCs w:val="32"/>
+        </w:rPr>
+      </w:pPr>
+      <w:proofErr w:type="spellStart"/>
+      <w:r>
+        <w:rPr>
+          <w:b/>
+          <w:bCs/>
+          <w:sz w:val="32"/>
+          <w:szCs w:val="32"/>
+        </w:rPr>
+        <w:t>Rapor</w:t>
+      </w:r>
+      <w:proofErr w:type="spellEnd"/>
+      <w:r>
+        <w:rPr>
+          <w:b/>
+          <w:bCs/>
+          <w:sz w:val="32"/>
+          <w:szCs w:val="32"/>
+        </w:rPr>
+        <w:t xml:space="preserve"> 1</w:t>
+      </w:r>
+    </w:p>
+    <w:p>
+      <w:pPr>
+        <w:jc w:val="center"/>
+        <w:rPr>
+          <w:b/>
+          <w:bCs/>
+          <w:sz w:val="28"/>
+          <w:szCs w:val="28"/>
+        </w:rPr>
+      </w:pPr>
+      <w:r>
+        <w:rPr>
+          <w:b/>
+          <w:bCs/>
+          <w:sz w:val="28"/>
+          <w:szCs w:val="28"/>
+        </w:rPr>
+        <w:t>Proj</w:t>
+      </w:r>
+      <w:r>
+        <w:rPr>
+          <w:b/>
+          <w:bCs/>
+          <w:sz w:val="28"/>
+          <w:szCs w:val="28"/>
+        </w:rPr>
+        <w:t>e</w:t>
+      </w:r>
+      <w:r>
+        <w:rPr>
+          <w:b/>
+          <w:bCs/>
+          <w:sz w:val="28"/>
+          <w:szCs w:val="28"/>
+        </w:rPr>
+        <w:t xml:space="preserve"> Vizyonu</w:t>
+      </w:r>
+    </w:p>
+    <w:p>
+      <w:pPr>
+        <w:jc w:val="center"/>
+        <w:rPr>
+          <w:b/>
+          <w:bCs/>
+          <w:sz w:val="28"/>
+          <w:szCs w:val="28"/>
+        </w:rPr>
+      </w:pPr>
+    </w:p>
+    <w:p>
+      <w:pPr>
+        <w:pStyle w:val="Default"/>
+      </w:pPr>
+    </w:p>
+    <w:p>
+      <w:pPr>
+        <w:jc w:val="center"/>
+        <w:rPr>
+          <w:b/>
+          <w:bCs/>
+          <w:sz w:val="32"/>
+          <w:szCs w:val="32"/>
+        </w:rPr>
+      </w:pPr>
+      <w:r>
+        <w:t xml:space="preserve"> </w:t>
+      </w:r>
+      <w:r>
+        <w:rPr>
+          <w:b/>
+          <w:bCs/>
+          <w:sz w:val="32"/>
+          <w:szCs w:val="32"/>
+        </w:rPr>
+        <w:t>Proje Grubu 6</w:t>
+      </w:r>
+    </w:p>
+    <w:p>
+      <w:pPr>
+        <w:jc w:val="center"/>
+        <w:rPr>
+          <w:b/>
+          <w:bCs/>
+          <w:sz w:val="32"/>
+          <w:szCs w:val="32"/>
+        </w:rPr>
+      </w:pPr>
+    </w:p>
+    <w:p>
+      <w:pPr>
+        <w:spacing w:after="0"/>
+        <w:jc w:val="center"/>
+        <w:rPr>
+          <w:b/>
+          <w:bCs/>
+          <w:sz w:val="32"/>
+          <w:szCs w:val="32"/>
+        </w:rPr>
+      </w:pPr>
+      <w:r>
+        <w:rPr>
+          <w:b/>
+          <w:bCs/>
+          <w:sz w:val="32"/>
+          <w:szCs w:val="32"/>
+        </w:rPr>
+        <w:t>130401073</w:t>
+      </w:r>
+    </w:p>
+    <w:p>
+      <w:pPr>
+        <w:spacing w:after="0"/>
+        <w:jc w:val="center"/>
+        <w:rPr>
+          <w:b/>
+          <w:bCs/>
+          <w:sz w:val="32"/>
+          <w:szCs w:val="32"/>
+        </w:rPr>
+      </w:pPr>
+      <w:r>
+        <w:rPr>
+          <w:b/>
+          <w:bCs/>
+          <w:sz w:val="32"/>
+          <w:szCs w:val="32"/>
+        </w:rPr>
+        <w:t>Am</w:t>
+      </w:r>
+      <w:r>
+        <w:rPr>
+          <w:b/>
+          <w:bCs/>
+          <w:sz w:val="32"/>
+          <w:szCs w:val="32"/>
+        </w:rPr>
+        <w:t>e</w:t>
+      </w:r>
+      <w:r>
+        <w:rPr>
+          <w:b/>
+          <w:bCs/>
+          <w:sz w:val="32"/>
+          <w:szCs w:val="32"/>
+        </w:rPr>
+        <w:t xml:space="preserve">r </w:t>
+      </w:r>
+      <w:proofErr w:type="spellStart"/>
+      <w:r>
+        <w:rPr>
+          <w:b/>
+          <w:bCs/>
+          <w:sz w:val="32"/>
+          <w:szCs w:val="32"/>
+        </w:rPr>
+        <w:t>Sawan</w:t>
+      </w:r>
+      <w:proofErr w:type="spellEnd"/>
+    </w:p>
+    <w:p>
+      <w:pPr>
+        <w:spacing w:after="0"/>
+        <w:jc w:val="center"/>
+        <w:rPr>
+          <w:b/>
+          <w:bCs/>
+          <w:sz w:val="32"/>
+          <w:szCs w:val="32"/>
+        </w:rPr>
+      </w:pPr>
+    </w:p>
+    <w:p>
+      <w:pPr>
+        <w:spacing w:after="0"/>
+        <w:jc w:val="center"/>
+        <w:rPr>
+          <w:b/>
+          <w:bCs/>
+          <w:sz w:val="32"/>
+          <w:szCs w:val="32"/>
+        </w:rPr>
+      </w:pPr>
+      <w:r>
+        <w:rPr>
+          <w:b/>
+          <w:bCs/>
+          <w:sz w:val="32"/>
+          <w:szCs w:val="32"/>
+        </w:rPr>
+        <w:t>130401078</w:t>
+      </w:r>
+    </w:p>
+    <w:p>
+      <w:pPr>
+        <w:spacing w:after="0"/>
+        <w:jc w:val="center"/>
+        <w:rPr>
+          <w:b/>
+          <w:bCs/>
+          <w:sz w:val="32"/>
+          <w:szCs w:val="32"/>
+        </w:rPr>
+      </w:pPr>
+      <w:proofErr w:type="spellStart"/>
+      <w:r>
+        <w:rPr>
+          <w:b/>
+          <w:bCs/>
+          <w:sz w:val="32"/>
+          <w:szCs w:val="32"/>
+        </w:rPr>
+        <w:t>Abdoul</w:t>
+      </w:r>
+      <w:proofErr w:type="spellEnd"/>
+      <w:r>
+        <w:rPr>
+          <w:b/>
+          <w:bCs/>
+          <w:sz w:val="32"/>
+          <w:szCs w:val="32"/>
+        </w:rPr>
+        <w:t xml:space="preserve"> Karim </w:t>
+      </w:r>
+      <w:proofErr w:type="spellStart"/>
+      <w:r>
+        <w:rPr>
+          <w:b/>
+          <w:bCs/>
+          <w:sz w:val="32"/>
+          <w:szCs w:val="32"/>
+        </w:rPr>
+        <w:t>Touré</w:t>
+      </w:r>
+      <w:proofErr w:type="spellEnd"/>
+    </w:p>
+    <w:p>
+      <w:pPr>
+        <w:jc w:val="center"/>
+        <w:rPr>
+          <w:b/>
+          <w:bCs/>
+          <w:sz w:val="32"/>
+          <w:szCs w:val="32"/>
+        </w:rPr>
+      </w:pPr>
+    </w:p>
+    <w:p>
+      <w:pPr>
+        <w:pStyle w:val="Default"/>
+      </w:pPr>
+    </w:p>
+    <w:p>
+      <w:pPr>
+        <w:pStyle w:val="Default"/>
+        <w:jc w:val="center"/>
+        <w:rPr>
+          <w:sz w:val="32"/>
+          <w:szCs w:val="32"/>
+        </w:rPr>
+      </w:pPr>
+      <w:r>
+        <w:rPr>
+          <w:b/>
+          <w:bCs/>
+          <w:sz w:val="32"/>
+          <w:szCs w:val="32"/>
+        </w:rPr>
+        <w:t>DANIŞMAN</w:t>
+      </w:r>
+    </w:p>
+    <w:p>
+      <w:pPr>
+        <w:jc w:val="center"/>
+        <w:rPr>
+          <w:b/>
+          <w:bCs/>
+          <w:sz w:val="32"/>
+          <w:szCs w:val="32"/>
+        </w:rPr>
+      </w:pPr>
+      <w:r>
+        <w:rPr>
+          <w:b/>
+          <w:bCs/>
+          <w:sz w:val="32"/>
+          <w:szCs w:val="32"/>
+        </w:rPr>
+        <w:t>Yrd. Doç. Dr. Ali Murat Tiryaki</w:t>
+      </w:r>
+    </w:p>
+    <w:p>
+      <w:pPr>
+        <w:jc w:val="center"/>
+        <w:rPr>
+          <w:b/>
+          <w:bCs/>
+          <w:sz w:val="32"/>
+          <w:szCs w:val="32"/>
+        </w:rPr>
+      </w:pPr>
+    </w:p>
+    <w:p>
+      <w:pPr>
+        <w:jc w:val="center"/>
+      </w:pPr>
+      <w:r>
+        <w:rPr>
+          <w:sz w:val="24"/>
+          <w:szCs w:val="24"/>
+        </w:rPr>
+        <w:t>Çanakkale 2017</w:t>
+      </w:r>
       <w:r>
         <w:br w:type="page"/>
       </w:r>
@@ -128,10 +688,7 @@
         <w:t xml:space="preserve">ahsettiğim </w:t>
       </w:r>
       <w:r>
-        <w:t xml:space="preserve">sıkıntılar </w:t>
-      </w:r>
-      <w:r>
-        <w:t xml:space="preserve">ve benzer sıkıntılar </w:t>
+        <w:t xml:space="preserve">sıkıntılar ve benzer sıkıntılar </w:t>
       </w:r>
       <w:r>
         <w:rPr>
@@ -414,7 +971,6 @@
           <w:u w:val="single"/>
         </w:rPr>
       </w:pPr>
-      <w:bookmarkStart w:id="0" w:name="_GoBack"/>
       <w:r>
         <w:rPr>
           <w:b/>
@@ -539,7 +1095,6 @@
         <w:t>Sipariş sistemi:</w:t>
       </w:r>
     </w:p>
-    <w:bookmarkEnd w:id="0"/>
     <w:p>
       <w:pPr>
         <w:pStyle w:val="ListParagraph"/>
@@ -591,14 +1146,7 @@
           <w:b/>
           <w:bCs/>
         </w:rPr>
-        <w:t>)</w:t>
-      </w:r>
-      <w:r>
-        <w:rPr>
-          <w:b/>
-          <w:bCs/>
-        </w:rPr>
-        <w:t xml:space="preserve"> </w:t>
+        <w:t xml:space="preserve">) </w:t>
       </w:r>
     </w:p>
     <w:p>
@@ -620,14 +1168,7 @@
           <w:b/>
           <w:bCs/>
         </w:rPr>
-        <w:t>Sistem görünümü (</w:t>
-      </w:r>
-      <w:r>
-        <w:rPr>
-          <w:b/>
-          <w:bCs/>
-        </w:rPr>
-        <w:t xml:space="preserve">Product/Solution </w:t>
+        <w:t xml:space="preserve">Sistem görünümü (Product/Solution </w:t>
       </w:r>
       <w:proofErr w:type="spellStart"/>
       <w:r>
@@ -1521,6 +2062,27 @@
       <w:szCs w:val="26"/>
     </w:rPr>
   </w:style>
+  <w:style w:type="paragraph" w:styleId="Heading5">
+    <w:name w:val="heading 5"/>
+    <w:basedOn w:val="Normal"/>
+    <w:next w:val="Normal"/>
+    <w:link w:val="Heading5Char"/>
+    <w:uiPriority w:val="9"/>
+    <w:semiHidden/>
+    <w:unhideWhenUsed/>
+    <w:qFormat/>
+    <w:rsid w:val="00946C23"/>
+    <w:pPr>
+      <w:keepNext/>
+      <w:keepLines/>
+      <w:spacing w:before="40" w:after="0"/>
+      <w:outlineLvl w:val="4"/>
+    </w:pPr>
+    <w:rPr>
+      <w:rFonts w:asciiTheme="majorHAnsi" w:eastAsiaTheme="majorEastAsia" w:hAnsiTheme="majorHAnsi" w:cstheme="majorBidi"/>
+      <w:color w:val="2F5496" w:themeColor="accent1" w:themeShade="BF"/>
+    </w:rPr>
+  </w:style>
   <w:style w:type="character" w:default="1" w:styleId="DefaultParagraphFont">
     <w:name w:val="Default Paragraph Font"/>
     <w:uiPriority w:val="1"/>
@@ -1626,6 +2188,35 @@
       <w:b/>
       <w:bCs/>
       <w:u w:val="single"/>
+      <w:lang w:val="tr-TR"/>
+    </w:rPr>
+  </w:style>
+  <w:style w:type="paragraph" w:customStyle="1" w:styleId="Default">
+    <w:name w:val="Default"/>
+    <w:rsid w:val="00946C23"/>
+    <w:pPr>
+      <w:autoSpaceDE w:val="0"/>
+      <w:autoSpaceDN w:val="0"/>
+      <w:adjustRightInd w:val="0"/>
+      <w:spacing w:after="0" w:line="240" w:lineRule="auto"/>
+    </w:pPr>
+    <w:rPr>
+      <w:rFonts w:ascii="Arial" w:hAnsi="Arial" w:cs="Arial"/>
+      <w:color w:val="000000"/>
+      <w:sz w:val="24"/>
+      <w:szCs w:val="24"/>
+    </w:rPr>
+  </w:style>
+  <w:style w:type="character" w:customStyle="1" w:styleId="Heading5Char">
+    <w:name w:val="Heading 5 Char"/>
+    <w:basedOn w:val="DefaultParagraphFont"/>
+    <w:link w:val="Heading5"/>
+    <w:uiPriority w:val="9"/>
+    <w:semiHidden/>
+    <w:rsid w:val="00946C23"/>
+    <w:rPr>
+      <w:rFonts w:asciiTheme="majorHAnsi" w:eastAsiaTheme="majorEastAsia" w:hAnsiTheme="majorHAnsi" w:cstheme="majorBidi"/>
+      <w:color w:val="2F5496" w:themeColor="accent1" w:themeShade="BF"/>
       <w:lang w:val="tr-TR"/>
     </w:rPr>
   </w:style>
@@ -1898,7 +2489,7 @@
 </file>
 
 <file path=customXml/itemProps1.xml><?xml version="1.0" encoding="utf-8"?>
-<ds:datastoreItem xmlns:ds="http://schemas.openxmlformats.org/officeDocument/2006/customXml" ds:itemID="{D8E38222-FBCA-478B-8EC1-CD4606B9F867}">
+<ds:datastoreItem xmlns:ds="http://schemas.openxmlformats.org/officeDocument/2006/customXml" ds:itemID="{619B0A84-2EA1-4E8A-8FF0-DC73ED44806F}">
   <ds:schemaRefs>
     <ds:schemaRef ds:uri="http://schemas.openxmlformats.org/officeDocument/2006/bibliography"/>
   </ds:schemaRefs>

--- a/Report-1_Vision/Report-1 Vision.docx
+++ b/Report-1_Vision/Report-1 Vision.docx
@@ -12,7 +12,6 @@
           <w:szCs w:val="30"/>
         </w:rPr>
       </w:pPr>
-      <w:bookmarkStart w:id="0" w:name="_GoBack"/>
       <w:r>
         <w:rPr>
           <w:b/>
@@ -71,7 +70,6 @@
           </wp:inline>
         </w:drawing>
       </w:r>
-      <w:bookmarkEnd w:id="0"/>
     </w:p>
     <w:p>
       <w:pPr>
@@ -593,6 +591,7 @@
     <w:p>
       <w:pPr>
         <w:pStyle w:val="Headding3"/>
+        <w:outlineLvl w:val="1"/>
         <w:rPr>
           <w:sz w:val="26"/>
           <w:szCs w:val="26"/>
@@ -824,7 +823,7 @@
           <w:numId w:val="1"/>
         </w:numPr>
         <w:spacing w:after="120"/>
-        <w:outlineLvl w:val="2"/>
+        <w:outlineLvl w:val="1"/>
         <w:rPr>
           <w:b/>
           <w:bCs/>
@@ -880,7 +879,6 @@
       <w:pPr>
         <w:pStyle w:val="ListParagraph"/>
         <w:spacing w:after="120"/>
-        <w:outlineLvl w:val="2"/>
         <w:rPr>
           <w:b/>
           <w:bCs/>
@@ -979,6 +977,12 @@
         </w:rPr>
         <w:t>Menu:</w:t>
       </w:r>
+      <w:r>
+        <w:t xml:space="preserve"> Bir restoranda bulunan yemeklerin veya bir restoranda veya bir yemekte servis edilen veya sunulac</w:t>
+      </w:r>
+      <w:r>
+        <w:t>ak yiyeceklerin bir listesi.</w:t>
+      </w:r>
     </w:p>
     <w:p>
       <w:pPr>
@@ -1000,7 +1004,13 @@
           <w:bCs/>
           <w:u w:val="single"/>
         </w:rPr>
-        <w:t>Garson:</w:t>
+        <w:t>Kredi Kart:</w:t>
+      </w:r>
+      <w:r>
+        <w:t xml:space="preserve"> </w:t>
+      </w:r>
+      <w:r>
+        <w:t>ödeme sistemi olarak kullanıcılara verilen bir ödeme kartıymış. Kart sahibinin, sahibinin kendileri için ödeme yapma sözü üzerine mal ve hizmetler için ödeme yapmasına izin verir.</w:t>
       </w:r>
     </w:p>
     <w:p>
@@ -1023,7 +1033,10 @@
           <w:bCs/>
           <w:u w:val="single"/>
         </w:rPr>
-        <w:t>Kredi Kart:</w:t>
+        <w:t>Müşteri:</w:t>
+      </w:r>
+      <w:r>
+        <w:t xml:space="preserve"> Bazen müşteri, alıcı veya satın alan kişi olarak bilinir), bir satıcının, satıcının veya tedarikçinin parasal veya değerli bir bedel karşılığında elde ettiği mal, hizmet, ürün veya fikir sahibidir.</w:t>
       </w:r>
     </w:p>
     <w:p>
@@ -1046,7 +1059,16 @@
           <w:bCs/>
           <w:u w:val="single"/>
         </w:rPr>
-        <w:t>Müşteri:</w:t>
+        <w:t>Sipariş:</w:t>
+      </w:r>
+      <w:r>
+        <w:t xml:space="preserve"> Bir şeyin yapılmasını, gönde</w:t>
+      </w:r>
+      <w:r>
+        <w:t>rilmesini, getirilmesini isteme</w:t>
+      </w:r>
+      <w:r>
+        <w:t>.</w:t>
       </w:r>
     </w:p>
     <w:p>
@@ -1069,30 +1091,25 @@
           <w:bCs/>
           <w:u w:val="single"/>
         </w:rPr>
-        <w:t>Sipariş:</w:t>
-      </w:r>
-    </w:p>
-    <w:p>
-      <w:pPr>
-        <w:pStyle w:val="ListParagraph"/>
-        <w:numPr>
-          <w:ilvl w:val="0"/>
-          <w:numId w:val="2"/>
-        </w:numPr>
-        <w:jc w:val="both"/>
-        <w:rPr>
-          <w:b/>
-          <w:bCs/>
-          <w:u w:val="single"/>
-        </w:rPr>
-      </w:pPr>
-      <w:r>
-        <w:rPr>
-          <w:b/>
-          <w:bCs/>
-          <w:u w:val="single"/>
-        </w:rPr>
         <w:t>Sipariş sistemi:</w:t>
+      </w:r>
+      <w:r>
+        <w:t xml:space="preserve"> Bu, sipariş verme sürecinin işlenmesinde kullanılan ayrıntılı yöntemler kümesi olarak adlandırılır.</w:t>
+      </w:r>
+    </w:p>
+    <w:p>
+      <w:pPr>
+        <w:rPr>
+          <w:b/>
+          <w:bCs/>
+        </w:rPr>
+      </w:pPr>
+      <w:r>
+        <w:rPr>
+          <w:b/>
+          <w:bCs/>
+        </w:rPr>
+        <w:br w:type="page"/>
       </w:r>
     </w:p>
     <w:p>
@@ -1103,51 +1120,1403 @@
           <w:numId w:val="1"/>
         </w:numPr>
         <w:jc w:val="both"/>
+        <w:outlineLvl w:val="1"/>
+        <w:rPr>
+          <w:b/>
+          <w:bCs/>
+        </w:rPr>
+      </w:pPr>
+      <w:r>
+        <w:rPr>
+          <w:b/>
+          <w:bCs/>
+        </w:rPr>
+        <w:lastRenderedPageBreak/>
+        <w:t xml:space="preserve">Sistemden beklenen/Gereksinimleri (Business </w:t>
+      </w:r>
+      <w:proofErr w:type="spellStart"/>
+      <w:r>
+        <w:rPr>
+          <w:b/>
+          <w:bCs/>
+        </w:rPr>
+        <w:t>Needs</w:t>
+      </w:r>
+      <w:proofErr w:type="spellEnd"/>
+      <w:r>
+        <w:rPr>
+          <w:b/>
+          <w:bCs/>
+        </w:rPr>
+        <w:t>/</w:t>
+      </w:r>
+      <w:proofErr w:type="spellStart"/>
+      <w:r>
+        <w:rPr>
+          <w:b/>
+          <w:bCs/>
+        </w:rPr>
+        <w:t>Requirements</w:t>
+      </w:r>
+      <w:proofErr w:type="spellEnd"/>
+      <w:r>
+        <w:rPr>
+          <w:b/>
+          <w:bCs/>
+        </w:rPr>
+        <w:t xml:space="preserve">) </w:t>
+      </w:r>
+    </w:p>
+    <w:p>
+      <w:pPr>
+        <w:pStyle w:val="ListParagraph"/>
+        <w:numPr>
+          <w:ilvl w:val="1"/>
+          <w:numId w:val="1"/>
+        </w:numPr>
+        <w:jc w:val="both"/>
         <w:outlineLvl w:val="2"/>
         <w:rPr>
           <w:b/>
           <w:bCs/>
-        </w:rPr>
-      </w:pPr>
-      <w:r>
-        <w:rPr>
-          <w:b/>
-          <w:bCs/>
-        </w:rPr>
-        <w:t xml:space="preserve">Sistemden beklenen/Gereksinimleri (Business </w:t>
+          <w:u w:val="single"/>
+        </w:rPr>
+      </w:pPr>
+      <w:r>
+        <w:rPr>
+          <w:b/>
+          <w:bCs/>
+          <w:u w:val="single"/>
+        </w:rPr>
+        <w:t>Müşt</w:t>
+      </w:r>
+      <w:r>
+        <w:rPr>
+          <w:b/>
+          <w:bCs/>
+          <w:u w:val="single"/>
+        </w:rPr>
+        <w:t>e</w:t>
+      </w:r>
+      <w:r>
+        <w:rPr>
+          <w:b/>
+          <w:bCs/>
+          <w:u w:val="single"/>
+        </w:rPr>
+        <w:t>ri</w:t>
+      </w:r>
+      <w:r>
+        <w:rPr>
+          <w:b/>
+          <w:bCs/>
+          <w:u w:val="single"/>
+        </w:rPr>
+        <w:t>l</w:t>
+      </w:r>
+      <w:r>
+        <w:rPr>
+          <w:b/>
+          <w:bCs/>
+          <w:u w:val="single"/>
+        </w:rPr>
+        <w:t>e</w:t>
+      </w:r>
+      <w:r>
+        <w:rPr>
+          <w:b/>
+          <w:bCs/>
+          <w:u w:val="single"/>
+        </w:rPr>
+        <w:t>r</w:t>
+      </w:r>
+    </w:p>
+    <w:p>
+      <w:pPr>
+        <w:pStyle w:val="ListParagraph"/>
+        <w:ind w:left="1440"/>
+        <w:jc w:val="both"/>
+        <w:outlineLvl w:val="2"/>
+        <w:rPr>
+          <w:b/>
+          <w:bCs/>
+          <w:u w:val="single"/>
+        </w:rPr>
+      </w:pPr>
+      <w:r>
+        <w:rPr>
+          <w:b/>
+          <w:bCs/>
+        </w:rPr>
+        <w:t>Lokantadaki masa üzerindeki konsol üzerinden</w:t>
+      </w:r>
+      <w:r>
+        <w:rPr>
+          <w:b/>
+          <w:bCs/>
+        </w:rPr>
+        <w:t>:</w:t>
+      </w:r>
+    </w:p>
+    <w:p>
+      <w:pPr>
+        <w:pStyle w:val="ListParagraph"/>
+        <w:numPr>
+          <w:ilvl w:val="2"/>
+          <w:numId w:val="1"/>
+        </w:numPr>
+        <w:jc w:val="both"/>
+        <w:rPr>
+          <w:b/>
+          <w:bCs/>
+          <w:u w:val="single"/>
+        </w:rPr>
+      </w:pPr>
+      <w:r>
+        <w:t>Girişi yapabilme.</w:t>
+      </w:r>
+    </w:p>
+    <w:p>
+      <w:pPr>
+        <w:pStyle w:val="ListParagraph"/>
+        <w:numPr>
+          <w:ilvl w:val="2"/>
+          <w:numId w:val="1"/>
+        </w:numPr>
+        <w:jc w:val="both"/>
+        <w:rPr>
+          <w:b/>
+          <w:bCs/>
+          <w:u w:val="single"/>
+        </w:rPr>
+      </w:pPr>
+      <w:r>
+        <w:t>M</w:t>
+      </w:r>
+      <w:r>
+        <w:t>enülerin tipleri ve fotoğraflar görebilme ve herhangi birisini sipariş edebilme</w:t>
+      </w:r>
+      <w:r>
+        <w:t>.</w:t>
+      </w:r>
+    </w:p>
+    <w:p>
+      <w:pPr>
+        <w:pStyle w:val="ListParagraph"/>
+        <w:numPr>
+          <w:ilvl w:val="2"/>
+          <w:numId w:val="1"/>
+        </w:numPr>
+        <w:jc w:val="both"/>
+        <w:rPr>
+          <w:b/>
+          <w:bCs/>
+          <w:u w:val="single"/>
+        </w:rPr>
+      </w:pPr>
+      <w:r>
+        <w:t>Y</w:t>
+      </w:r>
+      <w:r>
+        <w:t>emek yerken s</w:t>
+      </w:r>
+      <w:r>
+        <w:t>iparişe ilave yemek ekleyebilme.</w:t>
+      </w:r>
+    </w:p>
+    <w:p>
+      <w:pPr>
+        <w:pStyle w:val="ListParagraph"/>
+        <w:numPr>
+          <w:ilvl w:val="2"/>
+          <w:numId w:val="1"/>
+        </w:numPr>
+        <w:jc w:val="both"/>
+        <w:rPr>
+          <w:b/>
+          <w:bCs/>
+          <w:u w:val="single"/>
+        </w:rPr>
+      </w:pPr>
+      <w:r>
+        <w:t>Y</w:t>
+      </w:r>
+      <w:r>
+        <w:t>emek bittikten sonra müşteri memnuniyeti form doldurabilme</w:t>
+      </w:r>
+      <w:r>
+        <w:t>.</w:t>
+      </w:r>
+    </w:p>
+    <w:p>
+      <w:pPr>
+        <w:pStyle w:val="ListParagraph"/>
+        <w:numPr>
+          <w:ilvl w:val="2"/>
+          <w:numId w:val="1"/>
+        </w:numPr>
+        <w:jc w:val="both"/>
+        <w:rPr>
+          <w:b/>
+          <w:bCs/>
+          <w:u w:val="single"/>
+        </w:rPr>
+      </w:pPr>
+      <w:r>
+        <w:t>Y</w:t>
+      </w:r>
+      <w:r>
+        <w:t>e</w:t>
+      </w:r>
+      <w:r>
+        <w:t>m</w:t>
+      </w:r>
+      <w:r>
+        <w:t>e</w:t>
+      </w:r>
+      <w:r>
+        <w:t>ğin faturası öd</w:t>
+      </w:r>
+      <w:r>
+        <w:t>e</w:t>
+      </w:r>
+      <w:r>
+        <w:t>y</w:t>
+      </w:r>
+      <w:r>
+        <w:t>e</w:t>
+      </w:r>
+      <w:r>
+        <w:t>bilm</w:t>
+      </w:r>
+      <w:r>
+        <w:t>e</w:t>
+      </w:r>
+      <w:r>
+        <w:t>.</w:t>
+      </w:r>
+    </w:p>
+    <w:p>
+      <w:pPr>
+        <w:pStyle w:val="ListParagraph"/>
+        <w:numPr>
+          <w:ilvl w:val="2"/>
+          <w:numId w:val="1"/>
+        </w:numPr>
+        <w:jc w:val="both"/>
+        <w:rPr>
+          <w:b/>
+          <w:bCs/>
+          <w:u w:val="single"/>
+        </w:rPr>
+      </w:pPr>
+      <w:r>
+        <w:t>Fatura öd</w:t>
+      </w:r>
+      <w:r>
+        <w:t>e</w:t>
+      </w:r>
+      <w:r>
+        <w:t>rk</w:t>
+      </w:r>
+      <w:r>
+        <w:t>e</w:t>
+      </w:r>
+      <w:r>
+        <w:t>n müşt</w:t>
+      </w:r>
+      <w:r>
+        <w:t>e</w:t>
+      </w:r>
+      <w:r>
+        <w:t xml:space="preserve">ri tarafından ayrı </w:t>
+      </w:r>
+      <w:r>
+        <w:rPr>
+          <w:b/>
+          <w:bCs/>
+        </w:rPr>
+        <w:t>bahşiş</w:t>
+      </w:r>
+      <w:r>
+        <w:t xml:space="preserve"> miktarı s</w:t>
+      </w:r>
+      <w:r>
+        <w:t>e</w:t>
+      </w:r>
+      <w:r>
+        <w:t>ç</w:t>
+      </w:r>
+      <w:r>
+        <w:t>e</w:t>
+      </w:r>
+      <w:r>
+        <w:t>bilm</w:t>
+      </w:r>
+      <w:r>
+        <w:t>e</w:t>
+      </w:r>
+      <w:r>
+        <w:t>.</w:t>
+      </w:r>
+    </w:p>
+    <w:p>
+      <w:pPr>
+        <w:pStyle w:val="ListParagraph"/>
+        <w:numPr>
+          <w:ilvl w:val="2"/>
+          <w:numId w:val="1"/>
+        </w:numPr>
+        <w:jc w:val="both"/>
+      </w:pPr>
+      <w:r>
+        <w:t>Sipariş hazırlarken hangi tabaklar hazır olup olmadığını takip edebilme.</w:t>
+      </w:r>
+    </w:p>
+    <w:p>
+      <w:pPr>
+        <w:pStyle w:val="Headding3"/>
+        <w:numPr>
+          <w:ilvl w:val="0"/>
+          <w:numId w:val="0"/>
+        </w:numPr>
+        <w:ind w:left="1080" w:firstLine="360"/>
+        <w:rPr>
+          <w:u w:val="none"/>
+        </w:rPr>
+      </w:pPr>
+      <w:r>
+        <w:rPr>
+          <w:u w:val="none"/>
+        </w:rPr>
+        <w:t>Lokantadaki masa üzerindeki konsol üzerinden:</w:t>
+      </w:r>
+    </w:p>
+    <w:p>
+      <w:pPr>
+        <w:pStyle w:val="ListParagraph"/>
+        <w:numPr>
+          <w:ilvl w:val="2"/>
+          <w:numId w:val="1"/>
+        </w:numPr>
+        <w:jc w:val="both"/>
+        <w:rPr>
+          <w:b/>
+          <w:bCs/>
+          <w:u w:val="single"/>
+        </w:rPr>
+      </w:pPr>
+      <w:r>
+        <w:t>Y</w:t>
+      </w:r>
+      <w:r>
+        <w:t>e</w:t>
+      </w:r>
+      <w:r>
+        <w:t xml:space="preserve">ni </w:t>
+      </w:r>
+      <w:r>
+        <w:t>hesap oluşturabilme</w:t>
+      </w:r>
+      <w:r>
+        <w:t>.</w:t>
+      </w:r>
+    </w:p>
+    <w:p>
+      <w:pPr>
+        <w:pStyle w:val="ListParagraph"/>
+        <w:numPr>
+          <w:ilvl w:val="2"/>
+          <w:numId w:val="1"/>
+        </w:numPr>
+        <w:jc w:val="both"/>
+        <w:rPr>
+          <w:b/>
+          <w:bCs/>
+          <w:u w:val="single"/>
+        </w:rPr>
+      </w:pPr>
+      <w:r>
+        <w:t>G</w:t>
+      </w:r>
+      <w:r>
+        <w:t>iriş yapıp</w:t>
+      </w:r>
+      <w:r>
+        <w:t xml:space="preserve"> önceki siparişler görebilme</w:t>
+      </w:r>
+      <w:r>
+        <w:t>.</w:t>
+      </w:r>
+    </w:p>
+    <w:p>
+      <w:pPr>
+        <w:pStyle w:val="ListParagraph"/>
+        <w:numPr>
+          <w:ilvl w:val="2"/>
+          <w:numId w:val="1"/>
+        </w:numPr>
+        <w:jc w:val="both"/>
+        <w:rPr>
+          <w:b/>
+          <w:bCs/>
+          <w:u w:val="single"/>
+        </w:rPr>
+      </w:pPr>
+      <w:r>
+        <w:t>onlin</w:t>
+      </w:r>
+      <w:r>
+        <w:t>e</w:t>
+      </w:r>
+      <w:r>
+        <w:t xml:space="preserve"> olarak s</w:t>
+      </w:r>
+      <w:r>
+        <w:t>e</w:t>
+      </w:r>
+      <w:r>
+        <w:t>çil</w:t>
+      </w:r>
+      <w:r>
+        <w:t>e</w:t>
+      </w:r>
+      <w:r>
+        <w:t>n bir zaman içind</w:t>
+      </w:r>
+      <w:r>
+        <w:t>e</w:t>
+      </w:r>
+      <w:r>
+        <w:t xml:space="preserve"> bir masayı r</w:t>
+      </w:r>
+      <w:r>
+        <w:t>e</w:t>
+      </w:r>
+      <w:r>
+        <w:t>z</w:t>
+      </w:r>
+      <w:r>
+        <w:t>e</w:t>
+      </w:r>
+      <w:r>
+        <w:t xml:space="preserve">rvasyon </w:t>
+      </w:r>
+      <w:r>
+        <w:t>e</w:t>
+      </w:r>
+      <w:r>
+        <w:t>d</w:t>
+      </w:r>
+      <w:r>
+        <w:t>e</w:t>
+      </w:r>
+      <w:r>
+        <w:t>bilm</w:t>
+      </w:r>
+      <w:r>
+        <w:t>e</w:t>
+      </w:r>
+      <w:r>
+        <w:t>.</w:t>
+      </w:r>
+    </w:p>
+    <w:p>
+      <w:pPr>
+        <w:pStyle w:val="ListParagraph"/>
+        <w:numPr>
+          <w:ilvl w:val="2"/>
+          <w:numId w:val="1"/>
+        </w:numPr>
+        <w:jc w:val="both"/>
+        <w:rPr>
+          <w:b/>
+          <w:bCs/>
+          <w:u w:val="single"/>
+        </w:rPr>
+      </w:pPr>
+      <w:r>
+        <w:t>Y</w:t>
+      </w:r>
+      <w:r>
+        <w:t xml:space="preserve">ediği yemeklerin </w:t>
+      </w:r>
+      <w:r>
+        <w:t>hakkında istatistikl</w:t>
+      </w:r>
+      <w:r>
+        <w:t>e</w:t>
+      </w:r>
+      <w:r>
+        <w:t xml:space="preserve">r </w:t>
+      </w:r>
+      <w:r>
+        <w:t>görebilme</w:t>
+      </w:r>
+      <w:r>
+        <w:t xml:space="preserve"> (</w:t>
       </w:r>
       <w:proofErr w:type="spellStart"/>
       <w:r>
-        <w:rPr>
-          <w:b/>
-          <w:bCs/>
-        </w:rPr>
-        <w:t>Needs</w:t>
+        <w:t>Kcal</w:t>
       </w:r>
       <w:proofErr w:type="spellEnd"/>
       <w:r>
         <w:rPr>
-          <w:b/>
-          <w:bCs/>
-        </w:rPr>
-        <w:t>/</w:t>
+          <w:lang w:bidi="ar-SY"/>
+        </w:rPr>
+        <w:t xml:space="preserve">, </w:t>
+      </w:r>
+      <w:r>
+        <w:rPr>
+          <w:lang w:bidi="ar-SY"/>
+        </w:rPr>
+        <w:t>Karbonhidrat</w:t>
+      </w:r>
+      <w:r>
+        <w:rPr>
+          <w:lang w:bidi="ar-SY"/>
+        </w:rPr>
+        <w:t xml:space="preserve">, </w:t>
+      </w:r>
+      <w:r>
+        <w:rPr>
+          <w:lang w:bidi="ar-SY"/>
+        </w:rPr>
+        <w:t>Protein</w:t>
+      </w:r>
+      <w:r>
+        <w:rPr>
+          <w:lang w:bidi="ar-SY"/>
+        </w:rPr>
+        <w:t xml:space="preserve"> v</w:t>
+      </w:r>
+      <w:r>
+        <w:t>e</w:t>
+      </w:r>
+      <w:r>
+        <w:t xml:space="preserve"> </w:t>
+      </w:r>
+      <w:r>
+        <w:rPr>
+          <w:lang w:bidi="ar-SY"/>
+        </w:rPr>
+        <w:t>yağ</w:t>
+      </w:r>
+      <w:r>
+        <w:rPr>
+          <w:lang w:bidi="ar-SY"/>
+        </w:rPr>
+        <w:t xml:space="preserve"> … vb.</w:t>
+      </w:r>
+      <w:r>
+        <w:rPr>
+          <w:lang w:bidi="ar-SY"/>
+        </w:rPr>
+        <w:t xml:space="preserve"> gibi</w:t>
+      </w:r>
+      <w:r>
+        <w:rPr>
+          <w:lang w:bidi="ar-SY"/>
+        </w:rPr>
+        <w:t>)</w:t>
+      </w:r>
+    </w:p>
+    <w:p>
+      <w:pPr>
+        <w:pStyle w:val="ListParagraph"/>
+        <w:numPr>
+          <w:ilvl w:val="2"/>
+          <w:numId w:val="1"/>
+        </w:numPr>
+        <w:jc w:val="both"/>
+        <w:rPr>
+          <w:b/>
+          <w:bCs/>
+          <w:u w:val="single"/>
+        </w:rPr>
+      </w:pPr>
+      <w:r>
+        <w:t>L</w:t>
+      </w:r>
+      <w:r>
+        <w:t>okantanın hakkında bilgi görebilme (açılış saati, menü çeşitleri...vb.)</w:t>
+      </w:r>
+      <w:r>
+        <w:t>.</w:t>
+      </w:r>
+    </w:p>
+    <w:p>
+      <w:pPr>
+        <w:pStyle w:val="ListParagraph"/>
+        <w:numPr>
+          <w:ilvl w:val="1"/>
+          <w:numId w:val="1"/>
+        </w:numPr>
+        <w:jc w:val="both"/>
+        <w:outlineLvl w:val="2"/>
+        <w:rPr>
+          <w:b/>
+          <w:bCs/>
+          <w:u w:val="single"/>
+        </w:rPr>
+      </w:pPr>
+      <w:r>
+        <w:rPr>
+          <w:b/>
+          <w:bCs/>
+          <w:u w:val="single"/>
+        </w:rPr>
+        <w:t>Çalışan kadro</w:t>
+      </w:r>
+    </w:p>
+    <w:p>
+      <w:pPr>
+        <w:pStyle w:val="ListParagraph"/>
+        <w:numPr>
+          <w:ilvl w:val="2"/>
+          <w:numId w:val="1"/>
+        </w:numPr>
+        <w:jc w:val="both"/>
+      </w:pPr>
+      <w:r>
+        <w:t xml:space="preserve">Konsol üzerinden müşterilerin verdiği siparişler </w:t>
+      </w:r>
+      <w:r>
+        <w:t>görebilme,</w:t>
+      </w:r>
+      <w:r>
+        <w:t xml:space="preserve"> bir masa </w:t>
+      </w:r>
+      <w:r>
+        <w:t>üzerinde</w:t>
+      </w:r>
+      <w:r>
+        <w:t xml:space="preserve"> hala müşteri var mu yok mu </w:t>
+      </w:r>
+    </w:p>
+    <w:p>
+      <w:pPr>
+        <w:pStyle w:val="ListParagraph"/>
+        <w:numPr>
+          <w:ilvl w:val="2"/>
+          <w:numId w:val="1"/>
+        </w:numPr>
+        <w:jc w:val="both"/>
+        <w:rPr>
+          <w:b/>
+          <w:bCs/>
+          <w:u w:val="single"/>
+        </w:rPr>
+      </w:pPr>
+      <w:r>
+        <w:t xml:space="preserve">Müşterinin hesabı </w:t>
+      </w:r>
+      <w:r>
+        <w:t>ödetebilmek</w:t>
+      </w:r>
+      <w:r>
+        <w:t xml:space="preserve"> için masanın toplam hesap miktarı görebilme ve </w:t>
+      </w:r>
+      <w:r>
+        <w:t>ödetebilme</w:t>
+      </w:r>
+      <w:r>
+        <w:t xml:space="preserve"> </w:t>
+      </w:r>
+      <w:r>
+        <w:t>imkânı</w:t>
+      </w:r>
+      <w:r>
+        <w:t xml:space="preserve"> (kredi kartı ile veya nakit)</w:t>
+      </w:r>
+    </w:p>
+    <w:p>
+      <w:pPr>
+        <w:pStyle w:val="ListParagraph"/>
+        <w:numPr>
+          <w:ilvl w:val="2"/>
+          <w:numId w:val="1"/>
+        </w:numPr>
+        <w:jc w:val="both"/>
+        <w:rPr>
+          <w:b/>
+          <w:bCs/>
+          <w:u w:val="single"/>
+        </w:rPr>
+      </w:pPr>
+      <w:r>
+        <w:t>Öd</w:t>
+      </w:r>
+      <w:r>
+        <w:t>e</w:t>
+      </w:r>
+      <w:r>
+        <w:t>n</w:t>
+      </w:r>
+      <w:r>
+        <w:t>e</w:t>
+      </w:r>
+      <w:r>
+        <w:t>n faturaların fişl</w:t>
+      </w:r>
+      <w:r>
+        <w:t>e</w:t>
+      </w:r>
+      <w:r>
+        <w:t>ri kullanıcıya yazdırabilm</w:t>
+      </w:r>
+      <w:r>
+        <w:t>e</w:t>
+      </w:r>
+      <w:r>
+        <w:t xml:space="preserve"> v</w:t>
+      </w:r>
+      <w:r>
+        <w:t>e</w:t>
+      </w:r>
+      <w:r>
+        <w:t>ya görüntüleme v</w:t>
+      </w:r>
+      <w:r>
+        <w:t>e</w:t>
+      </w:r>
+      <w:r>
+        <w:t>ya müşterinin h</w:t>
+      </w:r>
+      <w:r>
+        <w:t>e</w:t>
+      </w:r>
+      <w:r>
+        <w:t xml:space="preserve">sabına bağlı olan </w:t>
+      </w:r>
+      <w:r>
+        <w:t>e</w:t>
+      </w:r>
+      <w:r>
+        <w:t>-</w:t>
       </w:r>
       <w:proofErr w:type="spellStart"/>
       <w:r>
-        <w:rPr>
-          <w:b/>
-          <w:bCs/>
-        </w:rPr>
-        <w:t>Requirements</w:t>
+        <w:t>mail’in</w:t>
+      </w:r>
+      <w:r>
+        <w:t>e</w:t>
       </w:r>
       <w:proofErr w:type="spellEnd"/>
       <w:r>
-        <w:rPr>
-          <w:b/>
-          <w:bCs/>
-        </w:rPr>
-        <w:t xml:space="preserve">) </w:t>
-      </w:r>
+        <w:t xml:space="preserve"> gönderebilme.</w:t>
+      </w:r>
+    </w:p>
+    <w:p>
+      <w:pPr>
+        <w:pStyle w:val="ListParagraph"/>
+        <w:numPr>
+          <w:ilvl w:val="1"/>
+          <w:numId w:val="1"/>
+        </w:numPr>
+        <w:jc w:val="both"/>
+        <w:rPr>
+          <w:b/>
+          <w:bCs/>
+          <w:u w:val="single"/>
+        </w:rPr>
+      </w:pPr>
+      <w:r>
+        <w:rPr>
+          <w:b/>
+          <w:bCs/>
+          <w:u w:val="single"/>
+        </w:rPr>
+        <w:t>Y</w:t>
+      </w:r>
+      <w:r>
+        <w:rPr>
+          <w:b/>
+          <w:bCs/>
+          <w:u w:val="single"/>
+        </w:rPr>
+        <w:t>e</w:t>
+      </w:r>
+      <w:r>
+        <w:rPr>
+          <w:b/>
+          <w:bCs/>
+          <w:u w:val="single"/>
+        </w:rPr>
+        <w:t>m</w:t>
+      </w:r>
+      <w:r>
+        <w:rPr>
+          <w:b/>
+          <w:bCs/>
+          <w:u w:val="single"/>
+        </w:rPr>
+        <w:t>e</w:t>
+      </w:r>
+      <w:r>
+        <w:rPr>
+          <w:b/>
+          <w:bCs/>
+          <w:u w:val="single"/>
+        </w:rPr>
+        <w:t>k hazırlayan kişil</w:t>
+      </w:r>
+      <w:r>
+        <w:rPr>
+          <w:b/>
+          <w:bCs/>
+          <w:u w:val="single"/>
+        </w:rPr>
+        <w:t>e</w:t>
+      </w:r>
+      <w:r>
+        <w:rPr>
+          <w:b/>
+          <w:bCs/>
+          <w:u w:val="single"/>
+        </w:rPr>
+        <w:t>r</w:t>
+      </w:r>
+      <w:r>
+        <w:rPr>
+          <w:b/>
+          <w:bCs/>
+          <w:u w:val="single"/>
+        </w:rPr>
+        <w:t>:</w:t>
+      </w:r>
+    </w:p>
+    <w:p>
+      <w:pPr>
+        <w:pStyle w:val="ListParagraph"/>
+        <w:numPr>
+          <w:ilvl w:val="2"/>
+          <w:numId w:val="1"/>
+        </w:numPr>
+        <w:jc w:val="both"/>
+      </w:pPr>
+      <w:r>
+        <w:t>Müşteriler tarafından verilen tabak siparişleri girebilme</w:t>
+      </w:r>
+      <w:r>
+        <w:t>.</w:t>
+      </w:r>
+    </w:p>
+    <w:p>
+      <w:pPr>
+        <w:pStyle w:val="ListParagraph"/>
+        <w:numPr>
+          <w:ilvl w:val="2"/>
+          <w:numId w:val="1"/>
+        </w:numPr>
+        <w:jc w:val="both"/>
+      </w:pPr>
+      <w:r>
+        <w:t xml:space="preserve">Bir tabak bittiğinde sistemde bittiği belirlemek için konsol üzerinde </w:t>
+      </w:r>
+      <w:r>
+        <w:t>imkânı</w:t>
+      </w:r>
+      <w:r>
+        <w:t xml:space="preserve"> sağlamak</w:t>
+      </w:r>
+      <w:r>
+        <w:t>.</w:t>
+      </w:r>
+    </w:p>
+    <w:p>
+      <w:pPr>
+        <w:pStyle w:val="ListParagraph"/>
+        <w:numPr>
+          <w:ilvl w:val="1"/>
+          <w:numId w:val="1"/>
+        </w:numPr>
+        <w:jc w:val="both"/>
+        <w:outlineLvl w:val="2"/>
+        <w:rPr>
+          <w:b/>
+          <w:bCs/>
+          <w:u w:val="single"/>
+        </w:rPr>
+      </w:pPr>
+      <w:r>
+        <w:rPr>
+          <w:b/>
+          <w:bCs/>
+          <w:u w:val="single"/>
+        </w:rPr>
+        <w:t>Raporlama Yön</w:t>
+      </w:r>
+      <w:r>
+        <w:rPr>
+          <w:b/>
+          <w:bCs/>
+          <w:u w:val="single"/>
+        </w:rPr>
+        <w:t>e</w:t>
+      </w:r>
+      <w:r>
+        <w:rPr>
+          <w:b/>
+          <w:bCs/>
+          <w:u w:val="single"/>
+        </w:rPr>
+        <w:t>ticil</w:t>
+      </w:r>
+      <w:r>
+        <w:rPr>
+          <w:b/>
+          <w:bCs/>
+          <w:u w:val="single"/>
+        </w:rPr>
+        <w:t>e</w:t>
+      </w:r>
+      <w:r>
+        <w:rPr>
+          <w:b/>
+          <w:bCs/>
+          <w:u w:val="single"/>
+        </w:rPr>
+        <w:t>ri</w:t>
+      </w:r>
+    </w:p>
+    <w:p>
+      <w:pPr>
+        <w:pStyle w:val="ListParagraph"/>
+        <w:numPr>
+          <w:ilvl w:val="2"/>
+          <w:numId w:val="1"/>
+        </w:numPr>
+        <w:jc w:val="both"/>
+      </w:pPr>
+      <w:r>
+        <w:t>G</w:t>
+      </w:r>
+      <w:r>
+        <w:t xml:space="preserve">ünlük veya haftalık veya aylık veya seçilen 2 tarih arasında </w:t>
+      </w:r>
+      <w:r>
+        <w:t>a</w:t>
+      </w:r>
+      <w:r>
+        <w:t>şağı</w:t>
+      </w:r>
+      <w:r>
+        <w:t>d</w:t>
+      </w:r>
+      <w:r>
+        <w:t>aki</w:t>
+      </w:r>
+      <w:r>
+        <w:t xml:space="preserve"> raporlardan h</w:t>
+      </w:r>
+      <w:r>
+        <w:t>e</w:t>
+      </w:r>
+      <w:r>
+        <w:t>rhangi birisind</w:t>
+      </w:r>
+      <w:r>
+        <w:t>e</w:t>
+      </w:r>
+      <w:r>
+        <w:t xml:space="preserve">n </w:t>
+      </w:r>
+      <w:r>
+        <w:t>çıkartabilme</w:t>
+      </w:r>
+      <w:r>
+        <w:t>:</w:t>
+      </w:r>
+    </w:p>
+    <w:p>
+      <w:pPr>
+        <w:pStyle w:val="ListParagraph"/>
+        <w:numPr>
+          <w:ilvl w:val="3"/>
+          <w:numId w:val="1"/>
+        </w:numPr>
+        <w:jc w:val="both"/>
+      </w:pPr>
+      <w:r>
+        <w:t xml:space="preserve">Satış hakkına </w:t>
+      </w:r>
+      <w:r>
+        <w:t>raporlar (</w:t>
+      </w:r>
+      <w:r>
+        <w:t xml:space="preserve">kullanıcılar, </w:t>
+      </w:r>
+      <w:r>
+        <w:t>m</w:t>
+      </w:r>
+      <w:r>
+        <w:t>e</w:t>
+      </w:r>
+      <w:r>
+        <w:t>nül</w:t>
+      </w:r>
+      <w:r>
+        <w:t>e</w:t>
+      </w:r>
+      <w:r>
+        <w:t>r, tabaklar, iç</w:t>
+      </w:r>
+      <w:r>
+        <w:t>e</w:t>
+      </w:r>
+      <w:r>
+        <w:t>c</w:t>
+      </w:r>
+      <w:r>
+        <w:t>e</w:t>
+      </w:r>
+      <w:r>
+        <w:t>kl</w:t>
+      </w:r>
+      <w:r>
+        <w:t>e</w:t>
+      </w:r>
+      <w:r>
+        <w:t>r…vb.)</w:t>
+      </w:r>
+    </w:p>
+    <w:p>
+      <w:pPr>
+        <w:pStyle w:val="ListParagraph"/>
+        <w:numPr>
+          <w:ilvl w:val="3"/>
+          <w:numId w:val="1"/>
+        </w:numPr>
+        <w:jc w:val="both"/>
+      </w:pPr>
+      <w:r>
+        <w:t xml:space="preserve">Sipariş </w:t>
+      </w:r>
+      <w:r>
+        <w:t>g</w:t>
+      </w:r>
+      <w:r>
+        <w:t>e</w:t>
+      </w:r>
+      <w:r>
+        <w:t>cikm</w:t>
+      </w:r>
+      <w:r>
+        <w:t>e</w:t>
+      </w:r>
+      <w:r>
+        <w:t xml:space="preserve"> v</w:t>
+      </w:r>
+      <w:r>
+        <w:t>e</w:t>
+      </w:r>
+      <w:r>
+        <w:t xml:space="preserve"> sist</w:t>
+      </w:r>
+      <w:r>
+        <w:t>e</w:t>
+      </w:r>
+      <w:r>
+        <w:t>min p</w:t>
+      </w:r>
+      <w:r>
+        <w:t>e</w:t>
+      </w:r>
+      <w:r>
+        <w:t>rformansı hakkında raporlar</w:t>
+      </w:r>
+      <w:r>
+        <w:t>.</w:t>
+      </w:r>
+    </w:p>
+    <w:p>
+      <w:pPr>
+        <w:pStyle w:val="ListParagraph"/>
+        <w:numPr>
+          <w:ilvl w:val="3"/>
+          <w:numId w:val="1"/>
+        </w:numPr>
+        <w:jc w:val="both"/>
+      </w:pPr>
+      <w:r>
+        <w:t>Müşt</w:t>
+      </w:r>
+      <w:r>
+        <w:t>e</w:t>
+      </w:r>
+      <w:r>
+        <w:t>ril</w:t>
+      </w:r>
+      <w:r>
+        <w:t>e</w:t>
+      </w:r>
+      <w:r>
+        <w:t>rin m</w:t>
+      </w:r>
+      <w:r>
+        <w:t>e</w:t>
+      </w:r>
+      <w:r>
+        <w:t>mnui</w:t>
+      </w:r>
+      <w:r>
+        <w:t>y</w:t>
+      </w:r>
+      <w:r>
+        <w:t xml:space="preserve">eti raporları. </w:t>
+      </w:r>
+    </w:p>
+    <w:p>
+      <w:pPr>
+        <w:pStyle w:val="ListParagraph"/>
+        <w:numPr>
+          <w:ilvl w:val="1"/>
+          <w:numId w:val="1"/>
+        </w:numPr>
+        <w:jc w:val="both"/>
+        <w:outlineLvl w:val="2"/>
+        <w:rPr>
+          <w:b/>
+          <w:bCs/>
+          <w:u w:val="single"/>
+        </w:rPr>
+      </w:pPr>
+      <w:r>
+        <w:rPr>
+          <w:b/>
+          <w:bCs/>
+          <w:u w:val="single"/>
+        </w:rPr>
+        <w:t>Yön</w:t>
+      </w:r>
+      <w:r>
+        <w:rPr>
+          <w:b/>
+          <w:bCs/>
+          <w:u w:val="single"/>
+        </w:rPr>
+        <w:t>e</w:t>
+      </w:r>
+      <w:r>
+        <w:rPr>
+          <w:b/>
+          <w:bCs/>
+          <w:u w:val="single"/>
+        </w:rPr>
+        <w:t>ticil</w:t>
+      </w:r>
+      <w:r>
+        <w:rPr>
+          <w:b/>
+          <w:bCs/>
+          <w:u w:val="single"/>
+        </w:rPr>
+        <w:t>e</w:t>
+      </w:r>
+      <w:r>
+        <w:rPr>
+          <w:b/>
+          <w:bCs/>
+          <w:u w:val="single"/>
+        </w:rPr>
+        <w:t>r</w:t>
+      </w:r>
+    </w:p>
+    <w:p>
+      <w:pPr>
+        <w:pStyle w:val="ListParagraph"/>
+        <w:numPr>
+          <w:ilvl w:val="2"/>
+          <w:numId w:val="1"/>
+        </w:numPr>
+        <w:jc w:val="both"/>
+      </w:pPr>
+      <w:r>
+        <w:t>Sist</w:t>
+      </w:r>
+      <w:r>
+        <w:t>e</w:t>
+      </w:r>
+      <w:r>
+        <w:t>m bulunan tüm lokanta hakkına bilgil</w:t>
+      </w:r>
+      <w:r>
+        <w:t>e</w:t>
+      </w:r>
+      <w:r>
+        <w:t>ri günc</w:t>
+      </w:r>
+      <w:r>
+        <w:t>e</w:t>
+      </w:r>
+      <w:r>
+        <w:t>ll</w:t>
+      </w:r>
+      <w:r>
+        <w:t>e</w:t>
+      </w:r>
+      <w:r>
+        <w:t>y</w:t>
+      </w:r>
+      <w:r>
+        <w:t>e</w:t>
+      </w:r>
+      <w:r>
+        <w:t>bil</w:t>
+      </w:r>
+      <w:r>
+        <w:t>m</w:t>
+      </w:r>
+      <w:r>
+        <w:t>e</w:t>
+      </w:r>
+      <w:r>
+        <w:t xml:space="preserve"> (adr</w:t>
+      </w:r>
+      <w:r>
+        <w:t>e</w:t>
+      </w:r>
+      <w:r>
+        <w:t>s, m</w:t>
+      </w:r>
+      <w:r>
+        <w:t>e</w:t>
+      </w:r>
+      <w:r>
+        <w:t>nül</w:t>
+      </w:r>
+      <w:r>
+        <w:t>e</w:t>
+      </w:r>
+      <w:r>
+        <w:t xml:space="preserve">r, </w:t>
+      </w:r>
+      <w:proofErr w:type="spellStart"/>
+      <w:r>
+        <w:t>tabakla</w:t>
+      </w:r>
+      <w:r>
+        <w:t>e</w:t>
+      </w:r>
+      <w:proofErr w:type="spellEnd"/>
+      <w:r>
+        <w:t xml:space="preserve">, </w:t>
+      </w:r>
+      <w:proofErr w:type="spellStart"/>
+      <w:r>
+        <w:t>iç</w:t>
+      </w:r>
+      <w:r>
+        <w:t>e</w:t>
+      </w:r>
+      <w:r>
+        <w:t>ckl</w:t>
+      </w:r>
+      <w:r>
+        <w:t>e</w:t>
+      </w:r>
+      <w:r>
+        <w:t>r</w:t>
+      </w:r>
+      <w:proofErr w:type="spellEnd"/>
+      <w:r>
+        <w:t>…vb.)</w:t>
+      </w:r>
+    </w:p>
+    <w:p>
+      <w:pPr>
+        <w:pStyle w:val="ListParagraph"/>
+        <w:numPr>
+          <w:ilvl w:val="2"/>
+          <w:numId w:val="1"/>
+        </w:numPr>
+        <w:jc w:val="both"/>
+      </w:pPr>
+      <w:r>
+        <w:t>Lokantanın binasında bulunan masalar hakkında bilgil</w:t>
+      </w:r>
+      <w:r>
+        <w:t>e</w:t>
+      </w:r>
+      <w:r>
+        <w:t xml:space="preserve">r </w:t>
+      </w:r>
+      <w:r>
+        <w:t>e</w:t>
+      </w:r>
+      <w:r>
+        <w:t>kl</w:t>
+      </w:r>
+      <w:r>
+        <w:t>e</w:t>
+      </w:r>
+      <w:r>
+        <w:t>y</w:t>
+      </w:r>
+      <w:r>
+        <w:t>e</w:t>
+      </w:r>
+      <w:r>
+        <w:t>bilm</w:t>
+      </w:r>
+      <w:r>
+        <w:t>e</w:t>
+      </w:r>
+      <w:r>
+        <w:t xml:space="preserve"> (Numara, kişi sayısı, bulunduğu y</w:t>
+      </w:r>
+      <w:r>
+        <w:t>e</w:t>
+      </w:r>
+      <w:r>
+        <w:t>ri…</w:t>
+      </w:r>
+      <w:proofErr w:type="spellStart"/>
+      <w:r>
+        <w:t>vb</w:t>
+      </w:r>
+      <w:proofErr w:type="spellEnd"/>
+      <w:r>
+        <w:t>).</w:t>
+      </w:r>
+    </w:p>
+    <w:p>
+      <w:pPr>
+        <w:pStyle w:val="ListParagraph"/>
+        <w:numPr>
+          <w:ilvl w:val="2"/>
+          <w:numId w:val="1"/>
+        </w:numPr>
+        <w:jc w:val="both"/>
+      </w:pPr>
+      <w:r>
+        <w:t>Çalışanlar yön</w:t>
+      </w:r>
+      <w:r>
+        <w:t>e</w:t>
+      </w:r>
+      <w:r>
+        <w:t>t</w:t>
+      </w:r>
+      <w:r>
+        <w:t>e</w:t>
+      </w:r>
+      <w:r>
+        <w:t>bilm</w:t>
+      </w:r>
+      <w:r>
+        <w:t>e</w:t>
+      </w:r>
+      <w:r>
+        <w:t>.</w:t>
+      </w:r>
+    </w:p>
+    <w:p>
+      <w:pPr>
+        <w:jc w:val="both"/>
+      </w:pPr>
     </w:p>
     <w:p>
       <w:pPr>
@@ -1157,7 +2526,7 @@
           <w:numId w:val="1"/>
         </w:numPr>
         <w:jc w:val="both"/>
-        <w:outlineLvl w:val="2"/>
+        <w:outlineLvl w:val="1"/>
         <w:rPr>
           <w:b/>
           <w:bCs/>
@@ -1195,64 +2564,48 @@
           <w:numId w:val="1"/>
         </w:numPr>
         <w:jc w:val="both"/>
-        <w:outlineLvl w:val="2"/>
-        <w:rPr>
-          <w:b/>
-          <w:bCs/>
-          <w:color w:val="BFBFBF" w:themeColor="background1" w:themeShade="BF"/>
-        </w:rPr>
-      </w:pPr>
+        <w:outlineLvl w:val="1"/>
+        <w:rPr>
+          <w:b/>
+          <w:bCs/>
+        </w:rPr>
+      </w:pPr>
+      <w:r>
+        <w:rPr>
+          <w:b/>
+          <w:bCs/>
+        </w:rPr>
+        <w:t>Kapsam ve Sınırlamalar (</w:t>
+      </w:r>
       <w:proofErr w:type="spellStart"/>
       <w:r>
         <w:rPr>
           <w:b/>
           <w:bCs/>
-          <w:color w:val="BFBFBF" w:themeColor="background1" w:themeShade="BF"/>
-        </w:rPr>
-        <w:t>Major</w:t>
+        </w:rPr>
+        <w:t>Scope</w:t>
       </w:r>
       <w:proofErr w:type="spellEnd"/>
       <w:r>
         <w:rPr>
           <w:b/>
           <w:bCs/>
-          <w:color w:val="BFBFBF" w:themeColor="background1" w:themeShade="BF"/>
-        </w:rPr>
-        <w:t xml:space="preserve"> </w:t>
+        </w:rPr>
+        <w:t xml:space="preserve"> &amp; </w:t>
       </w:r>
       <w:proofErr w:type="spellStart"/>
       <w:r>
         <w:rPr>
           <w:b/>
           <w:bCs/>
-          <w:color w:val="BFBFBF" w:themeColor="background1" w:themeShade="BF"/>
-        </w:rPr>
-        <w:t>Features</w:t>
+        </w:rPr>
+        <w:t>Limitations</w:t>
       </w:r>
       <w:proofErr w:type="spellEnd"/>
       <w:r>
         <w:rPr>
           <w:b/>
           <w:bCs/>
-          <w:color w:val="BFBFBF" w:themeColor="background1" w:themeShade="BF"/>
-        </w:rPr>
-        <w:t xml:space="preserve"> (</w:t>
-      </w:r>
-      <w:proofErr w:type="spellStart"/>
-      <w:r>
-        <w:rPr>
-          <w:b/>
-          <w:bCs/>
-          <w:color w:val="BFBFBF" w:themeColor="background1" w:themeShade="BF"/>
-        </w:rPr>
-        <w:t>Optional</w:t>
-      </w:r>
-      <w:proofErr w:type="spellEnd"/>
-      <w:r>
-        <w:rPr>
-          <w:b/>
-          <w:bCs/>
-          <w:color w:val="BFBFBF" w:themeColor="background1" w:themeShade="BF"/>
         </w:rPr>
         <w:t>)</w:t>
       </w:r>
@@ -1265,18 +2618,18 @@
           <w:numId w:val="1"/>
         </w:numPr>
         <w:jc w:val="both"/>
-        <w:outlineLvl w:val="2"/>
-        <w:rPr>
-          <w:b/>
-          <w:bCs/>
-        </w:rPr>
-      </w:pPr>
-      <w:r>
-        <w:rPr>
-          <w:b/>
-          <w:bCs/>
-        </w:rPr>
-        <w:t>Kapsam ve Sınırlamalar (</w:t>
+        <w:outlineLvl w:val="1"/>
+        <w:rPr>
+          <w:b/>
+          <w:bCs/>
+        </w:rPr>
+      </w:pPr>
+      <w:r>
+        <w:rPr>
+          <w:b/>
+          <w:bCs/>
+        </w:rPr>
+        <w:t>Diğer gereklikler (</w:t>
       </w:r>
       <w:proofErr w:type="spellStart"/>
       <w:r>
@@ -1284,7 +2637,7 @@
           <w:b/>
           <w:bCs/>
         </w:rPr>
-        <w:t>Scope</w:t>
+        <w:t>Other</w:t>
       </w:r>
       <w:proofErr w:type="spellEnd"/>
       <w:r>
@@ -1292,7 +2645,7 @@
           <w:b/>
           <w:bCs/>
         </w:rPr>
-        <w:t xml:space="preserve"> &amp; </w:t>
+        <w:t xml:space="preserve"> </w:t>
       </w:r>
       <w:proofErr w:type="spellStart"/>
       <w:r>
@@ -1300,7 +2653,7 @@
           <w:b/>
           <w:bCs/>
         </w:rPr>
-        <w:t>Limitations</w:t>
+        <w:t>Needs</w:t>
       </w:r>
       <w:proofErr w:type="spellEnd"/>
       <w:r>
@@ -1310,65 +2663,8 @@
         </w:rPr>
         <w:t>)</w:t>
       </w:r>
-    </w:p>
-    <w:p>
-      <w:pPr>
-        <w:pStyle w:val="ListParagraph"/>
-        <w:numPr>
-          <w:ilvl w:val="0"/>
-          <w:numId w:val="1"/>
-        </w:numPr>
-        <w:jc w:val="both"/>
-        <w:outlineLvl w:val="2"/>
-        <w:rPr>
-          <w:b/>
-          <w:bCs/>
-        </w:rPr>
-      </w:pPr>
-      <w:r>
-        <w:rPr>
-          <w:b/>
-          <w:bCs/>
-        </w:rPr>
-        <w:t>Diğer gereklikler (</w:t>
-      </w:r>
-      <w:proofErr w:type="spellStart"/>
-      <w:r>
-        <w:rPr>
-          <w:b/>
-          <w:bCs/>
-        </w:rPr>
-        <w:t>Other</w:t>
-      </w:r>
-      <w:proofErr w:type="spellEnd"/>
-      <w:r>
-        <w:rPr>
-          <w:b/>
-          <w:bCs/>
-        </w:rPr>
-        <w:t xml:space="preserve"> </w:t>
-      </w:r>
-      <w:proofErr w:type="spellStart"/>
-      <w:r>
-        <w:rPr>
-          <w:b/>
-          <w:bCs/>
-        </w:rPr>
-        <w:t>Needs</w:t>
-      </w:r>
-      <w:proofErr w:type="spellEnd"/>
-      <w:r>
-        <w:rPr>
-          <w:b/>
-          <w:bCs/>
-        </w:rPr>
-        <w:t>)</w:t>
-      </w:r>
-    </w:p>
-    <w:p>
-      <w:pPr>
-        <w:jc w:val="both"/>
-      </w:pPr>
+      <w:bookmarkStart w:id="0" w:name="_GoBack"/>
+      <w:bookmarkEnd w:id="0"/>
     </w:p>
     <w:sectPr>
       <w:pgSz w:w="11906" w:h="16838"/>
@@ -1385,7 +2681,7 @@
   <w:abstractNum w:abstractNumId="0" w15:restartNumberingAfterBreak="0">
     <w:nsid w:val="1B2F0F69"/>
     <w:multiLevelType w:val="hybridMultilevel"/>
-    <w:tmpl w:val="1034F66C"/>
+    <w:tmpl w:val="54A83FAE"/>
     <w:lvl w:ilvl="0" w:tplc="37BC8D68">
       <w:start w:val="1"/>
       <w:numFmt w:val="decimal"/>
@@ -1399,19 +2695,19 @@
         <w:rFonts w:hint="default"/>
       </w:rPr>
     </w:lvl>
-    <w:lvl w:ilvl="1" w:tplc="08090003" w:tentative="1">
+    <w:lvl w:ilvl="1" w:tplc="0809000F">
       <w:start w:val="1"/>
-      <w:numFmt w:val="bullet"/>
-      <w:lvlText w:val="o"/>
+      <w:numFmt w:val="decimal"/>
+      <w:lvlText w:val="%2."/>
       <w:lvlJc w:val="left"/>
       <w:pPr>
         <w:ind w:left="1440" w:hanging="360"/>
       </w:pPr>
       <w:rPr>
-        <w:rFonts w:ascii="Courier New" w:hAnsi="Courier New" w:cs="Courier New" w:hint="default"/>
+        <w:rFonts w:hint="default"/>
       </w:rPr>
     </w:lvl>
-    <w:lvl w:ilvl="2" w:tplc="08090005" w:tentative="1">
+    <w:lvl w:ilvl="2" w:tplc="08090005">
       <w:start w:val="1"/>
       <w:numFmt w:val="bullet"/>
       <w:lvlText w:val=""/>
@@ -1423,7 +2719,7 @@
         <w:rFonts w:ascii="Wingdings" w:hAnsi="Wingdings" w:hint="default"/>
       </w:rPr>
     </w:lvl>
-    <w:lvl w:ilvl="3" w:tplc="08090001" w:tentative="1">
+    <w:lvl w:ilvl="3" w:tplc="08090001">
       <w:start w:val="1"/>
       <w:numFmt w:val="bullet"/>
       <w:lvlText w:val=""/>
@@ -2489,7 +3785,7 @@
 </file>
 
 <file path=customXml/itemProps1.xml><?xml version="1.0" encoding="utf-8"?>
-<ds:datastoreItem xmlns:ds="http://schemas.openxmlformats.org/officeDocument/2006/customXml" ds:itemID="{619B0A84-2EA1-4E8A-8FF0-DC73ED44806F}">
+<ds:datastoreItem xmlns:ds="http://schemas.openxmlformats.org/officeDocument/2006/customXml" ds:itemID="{13C926D7-FA46-4901-9B45-C8E2DE940916}">
   <ds:schemaRefs>
     <ds:schemaRef ds:uri="http://schemas.openxmlformats.org/officeDocument/2006/bibliography"/>
   </ds:schemaRefs>
